--- a/Docs/PowerShell DSC for Linux Release Notes 1.1.docx
+++ b/Docs/PowerShell DSC for Linux Release Notes 1.1.docx
@@ -38,10 +38,7 @@
         <w:t>.0</w:t>
       </w:r>
     </w:p>
-    <w:p>
-      <w:bookmarkStart w:id="1" w:name="_GoBack"/>
-      <w:bookmarkEnd w:id="1"/>
-    </w:p>
+    <w:p/>
     <w:sdt>
       <w:sdtPr>
         <w:rPr>
@@ -1069,30 +1066,30 @@
           <w:lang w:val="en"/>
         </w:rPr>
       </w:pPr>
-      <w:bookmarkStart w:id="2" w:name="_Toc430781120"/>
+      <w:bookmarkStart w:id="1" w:name="_Toc430781120"/>
       <w:r>
         <w:rPr>
           <w:lang w:val="en"/>
         </w:rPr>
         <w:t>Release Overview</w:t>
       </w:r>
+      <w:bookmarkEnd w:id="1"/>
+    </w:p>
+    <w:p>
+      <w:pPr>
+        <w:pStyle w:val="Heading3"/>
+        <w:rPr>
+          <w:lang w:val="en"/>
+        </w:rPr>
+      </w:pPr>
+      <w:bookmarkStart w:id="2" w:name="_Toc430781121"/>
+      <w:r>
+        <w:rPr>
+          <w:lang w:val="en"/>
+        </w:rPr>
+        <w:t>Supported Linux operation system versions</w:t>
+      </w:r>
       <w:bookmarkEnd w:id="2"/>
-    </w:p>
-    <w:p>
-      <w:pPr>
-        <w:pStyle w:val="Heading3"/>
-        <w:rPr>
-          <w:lang w:val="en"/>
-        </w:rPr>
-      </w:pPr>
-      <w:bookmarkStart w:id="3" w:name="_Toc430781121"/>
-      <w:r>
-        <w:rPr>
-          <w:lang w:val="en"/>
-        </w:rPr>
-        <w:t>Supported Linux operation system versions</w:t>
-      </w:r>
-      <w:bookmarkEnd w:id="3"/>
     </w:p>
     <w:p>
       <w:pPr>
@@ -1802,14 +1799,14 @@
       <w:pPr>
         <w:pStyle w:val="Heading3"/>
       </w:pPr>
-      <w:bookmarkStart w:id="4" w:name="_Toc430781122"/>
+      <w:bookmarkStart w:id="3" w:name="_Toc430781122"/>
       <w:r>
         <w:t>Upgrading</w:t>
       </w:r>
       <w:r>
         <w:t xml:space="preserve"> DSC for Linux from a Prior Version</w:t>
       </w:r>
-      <w:bookmarkEnd w:id="4"/>
+      <w:bookmarkEnd w:id="3"/>
     </w:p>
     <w:p>
       <w:pPr>
@@ -1846,14 +1843,14 @@
       <w:pPr>
         <w:pStyle w:val="Heading3"/>
       </w:pPr>
-      <w:bookmarkStart w:id="5" w:name="_Toc430781123"/>
+      <w:bookmarkStart w:id="4" w:name="_Toc430781123"/>
       <w:r>
         <w:t xml:space="preserve">New Scenarios Enabled in </w:t>
       </w:r>
       <w:r>
         <w:t>this Release</w:t>
       </w:r>
-      <w:bookmarkEnd w:id="5"/>
+      <w:bookmarkEnd w:id="4"/>
     </w:p>
     <w:p>
       <w:pPr>
@@ -1906,11 +1903,11 @@
       <w:pPr>
         <w:pStyle w:val="Heading3"/>
       </w:pPr>
-      <w:bookmarkStart w:id="6" w:name="_Toc430781124"/>
+      <w:bookmarkStart w:id="5" w:name="_Toc430781124"/>
       <w:r>
         <w:t>Issues Resolved in this Release</w:t>
       </w:r>
-      <w:bookmarkEnd w:id="6"/>
+      <w:bookmarkEnd w:id="5"/>
     </w:p>
     <w:p>
       <w:pPr>
@@ -2024,11 +2021,11 @@
       <w:pPr>
         <w:pStyle w:val="Heading3"/>
       </w:pPr>
-      <w:bookmarkStart w:id="7" w:name="_Toc430781125"/>
+      <w:bookmarkStart w:id="6" w:name="_Toc430781125"/>
       <w:r>
         <w:t>Known Limitations</w:t>
       </w:r>
-      <w:bookmarkEnd w:id="7"/>
+      <w:bookmarkEnd w:id="6"/>
     </w:p>
     <w:p>
       <w:pPr>
@@ -2058,26 +2055,26 @@
       <w:pPr>
         <w:pStyle w:val="Heading2"/>
       </w:pPr>
-      <w:bookmarkStart w:id="8" w:name="_Toc430781126"/>
+      <w:bookmarkStart w:id="7" w:name="_Toc430781126"/>
       <w:r>
         <w:t>New Scenarios in this Release</w:t>
       </w:r>
+      <w:bookmarkEnd w:id="7"/>
+    </w:p>
+    <w:p>
+      <w:pPr>
+        <w:pStyle w:val="Heading3"/>
+      </w:pPr>
+      <w:bookmarkStart w:id="8" w:name="_Separation_of_node"/>
+      <w:bookmarkStart w:id="9" w:name="_Toc430781127"/>
       <w:bookmarkEnd w:id="8"/>
-    </w:p>
-    <w:p>
-      <w:pPr>
-        <w:pStyle w:val="Heading3"/>
-      </w:pPr>
-      <w:bookmarkStart w:id="9" w:name="_Separation_of_node"/>
-      <w:bookmarkStart w:id="10" w:name="_Toc430781127"/>
+      <w:r>
+        <w:t>S</w:t>
+      </w:r>
+      <w:r>
+        <w:t>eparation of node and configuration IDs</w:t>
+      </w:r>
       <w:bookmarkEnd w:id="9"/>
-      <w:r>
-        <w:t>S</w:t>
-      </w:r>
-      <w:r>
-        <w:t>eparation of node and configuration IDs</w:t>
-      </w:r>
-      <w:bookmarkEnd w:id="10"/>
     </w:p>
     <w:p>
       <w:r>
@@ -2491,13 +2488,13 @@
       <w:pPr>
         <w:pStyle w:val="Heading3"/>
       </w:pPr>
-      <w:bookmarkStart w:id="11" w:name="_Use_Azure_Automation"/>
-      <w:bookmarkStart w:id="12" w:name="_Toc430781128"/>
+      <w:bookmarkStart w:id="10" w:name="_Use_Azure_Automation"/>
+      <w:bookmarkStart w:id="11" w:name="_Toc430781128"/>
+      <w:bookmarkEnd w:id="10"/>
+      <w:r>
+        <w:t>Use Azure Automation as a DSC Pull Server</w:t>
+      </w:r>
       <w:bookmarkEnd w:id="11"/>
-      <w:r>
-        <w:t>Use Azure Automation as a DSC Pull Server</w:t>
-      </w:r>
-      <w:bookmarkEnd w:id="12"/>
     </w:p>
     <w:p>
       <w:r>
@@ -2678,19 +2675,10 @@
       </w:pPr>
       <w:r>
         <w:lastRenderedPageBreak/>
-        <w:t xml:space="preserve">To find the registration key and registration URL for your Automation account, see the </w:t>
-      </w:r>
-      <w:commentRangeStart w:id="13"/>
-      <w:r>
-        <w:t xml:space="preserve">Secure Registration </w:t>
-      </w:r>
-      <w:commentRangeEnd w:id="13"/>
-      <w:r>
-        <w:rPr>
-          <w:rStyle w:val="CommentReference"/>
-        </w:rPr>
-        <w:commentReference w:id="13"/>
-      </w:r>
+        <w:t xml:space="preserve">To find the registration key and registration URL for your Automation account, see the Secure Registration </w:t>
+      </w:r>
+      <w:bookmarkStart w:id="12" w:name="_GoBack"/>
+      <w:bookmarkEnd w:id="12"/>
       <w:r>
         <w:t>section below.</w:t>
       </w:r>
@@ -2842,7 +2830,7 @@
       <w:r>
         <w:t xml:space="preserve">Optionally, view and update the metaconfigurations in the output folder as needed to match the </w:t>
       </w:r>
-      <w:hyperlink r:id="rId11" w:history="1">
+      <w:hyperlink r:id="rId9" w:history="1">
         <w:r>
           <w:rPr>
             <w:rStyle w:val="Hyperlink"/>
@@ -3722,21 +3710,21 @@
       <w:pPr>
         <w:pStyle w:val="Heading2"/>
       </w:pPr>
-      <w:bookmarkStart w:id="14" w:name="_Toc430781129"/>
+      <w:bookmarkStart w:id="13" w:name="_Toc430781129"/>
       <w:r>
         <w:t>Additional Information</w:t>
       </w:r>
+      <w:bookmarkEnd w:id="13"/>
+    </w:p>
+    <w:p>
+      <w:pPr>
+        <w:pStyle w:val="Heading3"/>
+      </w:pPr>
+      <w:bookmarkStart w:id="14" w:name="_Toc430781130"/>
+      <w:r>
+        <w:t>Performing DSC Operations from the Linux computer</w:t>
+      </w:r>
       <w:bookmarkEnd w:id="14"/>
-    </w:p>
-    <w:p>
-      <w:pPr>
-        <w:pStyle w:val="Heading3"/>
-      </w:pPr>
-      <w:bookmarkStart w:id="15" w:name="_Toc430781130"/>
-      <w:r>
-        <w:t>Performing DSC Operations from the Linux computer</w:t>
-      </w:r>
-      <w:bookmarkEnd w:id="15"/>
     </w:p>
     <w:p>
       <w:r>
@@ -3770,7 +3758,7 @@
         </w:rPr>
         <w:t xml:space="preserve">Returns the current configuration applied to the computer. Similar to the Windows PowerShell cmdlet </w:t>
       </w:r>
-      <w:hyperlink r:id="rId12" w:history="1">
+      <w:hyperlink r:id="rId10" w:history="1">
         <w:r>
           <w:rPr>
             <w:rStyle w:val="Hyperlink"/>
@@ -3815,7 +3803,7 @@
         </w:rPr>
         <w:t xml:space="preserve">Returns the current meta-configuration applied to the computer. Similar to the Windows PowerShell cmdlet </w:t>
       </w:r>
-      <w:hyperlink r:id="rId13" w:history="1">
+      <w:hyperlink r:id="rId11" w:history="1">
         <w:r>
           <w:rPr>
             <w:rStyle w:val="Hyperlink"/>
@@ -3953,7 +3941,7 @@
         </w:rPr>
         <w:t xml:space="preserve">cmdlet: </w:t>
       </w:r>
-      <w:hyperlink r:id="rId14" w:history="1">
+      <w:hyperlink r:id="rId12" w:history="1">
         <w:r>
           <w:rPr>
             <w:rStyle w:val="Hyperlink"/>
@@ -4001,7 +3989,7 @@
         </w:rPr>
         <w:t xml:space="preserve">Applies a configuration MOF file to the computer. Similar to the Windows PowerShell cmdlet: </w:t>
       </w:r>
-      <w:hyperlink r:id="rId15" w:history="1">
+      <w:hyperlink r:id="rId13" w:history="1">
         <w:r>
           <w:rPr>
             <w:rStyle w:val="Hyperlink"/>
@@ -4058,7 +4046,7 @@
         </w:rPr>
         <w:t xml:space="preserve">Tests the current system configuration for compliance desired state.  Similar to the Windows PowerShell cmdlet: </w:t>
       </w:r>
-      <w:hyperlink r:id="rId16" w:history="1">
+      <w:hyperlink r:id="rId14" w:history="1">
         <w:r>
           <w:rPr>
             <w:rStyle w:val="Hyperlink"/>
@@ -4162,11 +4150,11 @@
       <w:pPr>
         <w:pStyle w:val="Heading3"/>
       </w:pPr>
-      <w:bookmarkStart w:id="16" w:name="_Toc430781131"/>
+      <w:bookmarkStart w:id="15" w:name="_Toc430781131"/>
       <w:r>
         <w:t>Using PowerShell Desired State Configuration for Linux with a Pull Server</w:t>
       </w:r>
-      <w:bookmarkEnd w:id="16"/>
+      <w:bookmarkEnd w:id="15"/>
     </w:p>
     <w:p>
       <w:pPr>
@@ -4372,7 +4360,7 @@
       <w:r>
         <w:t xml:space="preserve">an optional path to a curl-ca-bundle.crt file containing the CA certificates to trust for SSL/TLS. For more information, see: </w:t>
       </w:r>
-      <w:hyperlink r:id="rId17" w:history="1">
+      <w:hyperlink r:id="rId15" w:history="1">
         <w:r>
           <w:rPr>
             <w:rStyle w:val="Hyperlink"/>
@@ -4477,7 +4465,7 @@
       <w:r>
         <w:t xml:space="preserve"> configuring cipher support, see: </w:t>
       </w:r>
-      <w:hyperlink r:id="rId18" w:history="1">
+      <w:hyperlink r:id="rId16" w:history="1">
         <w:r>
           <w:rPr>
             <w:rStyle w:val="Hyperlink"/>
@@ -4496,14 +4484,14 @@
           <w:lang w:val="en"/>
         </w:rPr>
       </w:pPr>
-      <w:bookmarkStart w:id="17" w:name="_Toc430781132"/>
+      <w:bookmarkStart w:id="16" w:name="_Toc430781132"/>
       <w:r>
         <w:rPr>
           <w:lang w:val="en"/>
         </w:rPr>
         <w:t>PowerShell Desired State Configuration for Linux Log Files</w:t>
       </w:r>
-      <w:bookmarkEnd w:id="17"/>
+      <w:bookmarkEnd w:id="16"/>
     </w:p>
     <w:p>
       <w:pPr>
@@ -4778,33 +4766,6 @@
     </w:sectPr>
   </w:body>
 </w:document>
-</file>
-
-<file path=word/comments.xml><?xml version="1.0" encoding="utf-8"?>
-<w:comments xmlns:wpc="http://schemas.microsoft.com/office/word/2010/wordprocessingCanvas" xmlns:cx="http://schemas.microsoft.com/office/drawing/2014/chartex" xmlns:mc="http://schemas.openxmlformats.org/markup-compatibility/2006" xmlns:o="urn:schemas-microsoft-com:office:office" xmlns:r="http://schemas.openxmlformats.org/officeDocument/2006/relationships" xmlns:m="http://schemas.openxmlformats.org/officeDocument/2006/math" xmlns:v="urn:schemas-microsoft-com:vml" xmlns:wp14="http://schemas.microsoft.com/office/word/2010/wordprocessingDrawing" xmlns:wp="http://schemas.openxmlformats.org/drawingml/2006/wordprocessingDrawing" xmlns:w10="urn:schemas-microsoft-com:office:word" xmlns:w="http://schemas.openxmlformats.org/wordprocessingml/2006/main" xmlns:w14="http://schemas.microsoft.com/office/word/2010/wordml" xmlns:w15="http://schemas.microsoft.com/office/word/2012/wordml" xmlns:w16se="http://schemas.microsoft.com/office/word/2015/wordml/symex" xmlns:wpg="http://schemas.microsoft.com/office/word/2010/wordprocessingGroup" xmlns:wpi="http://schemas.microsoft.com/office/word/2010/wordprocessingInk" xmlns:wne="http://schemas.microsoft.com/office/word/2006/wordml" xmlns:wps="http://schemas.microsoft.com/office/word/2010/wordprocessingShape" mc:Ignorable="w14 w15 w16se wp14">
-  <w:comment w:id="13" w:author="Joe Levy" w:date="2015-09-21T18:25:00Z" w:initials="JL">
-    <w:p>
-      <w:pPr>
-        <w:pStyle w:val="CommentText"/>
-      </w:pPr>
-      <w:r>
-        <w:rPr>
-          <w:rStyle w:val="CommentReference"/>
-        </w:rPr>
-        <w:annotationRef/>
-      </w:r>
-      <w:r>
-        <w:t>Todo, link</w:t>
-      </w:r>
-    </w:p>
-  </w:comment>
-</w:comments>
-</file>
-
-<file path=word/commentsExtended.xml><?xml version="1.0" encoding="utf-8"?>
-<w15:commentsEx xmlns:wpc="http://schemas.microsoft.com/office/word/2010/wordprocessingCanvas" xmlns:cx="http://schemas.microsoft.com/office/drawing/2014/chartex" xmlns:mc="http://schemas.openxmlformats.org/markup-compatibility/2006" xmlns:o="urn:schemas-microsoft-com:office:office" xmlns:r="http://schemas.openxmlformats.org/officeDocument/2006/relationships" xmlns:m="http://schemas.openxmlformats.org/officeDocument/2006/math" xmlns:v="urn:schemas-microsoft-com:vml" xmlns:wp14="http://schemas.microsoft.com/office/word/2010/wordprocessingDrawing" xmlns:wp="http://schemas.openxmlformats.org/drawingml/2006/wordprocessingDrawing" xmlns:w10="urn:schemas-microsoft-com:office:word" xmlns:w="http://schemas.openxmlformats.org/wordprocessingml/2006/main" xmlns:w14="http://schemas.microsoft.com/office/word/2010/wordml" xmlns:w15="http://schemas.microsoft.com/office/word/2012/wordml" xmlns:w16se="http://schemas.microsoft.com/office/word/2015/wordml/symex" xmlns:wpg="http://schemas.microsoft.com/office/word/2010/wordprocessingGroup" xmlns:wpi="http://schemas.microsoft.com/office/word/2010/wordprocessingInk" xmlns:wne="http://schemas.microsoft.com/office/word/2006/wordml" xmlns:wps="http://schemas.microsoft.com/office/word/2010/wordprocessingShape" mc:Ignorable="w14 w15 w16se wp14">
-  <w15:commentEx w15:paraId="415C0CE3" w15:done="0"/>
-</w15:commentsEx>
 </file>
 
 <file path=word/numbering.xml><?xml version="1.0" encoding="utf-8"?>
@@ -6277,14 +6238,6 @@
     <w:abstractNumId w:val="2"/>
   </w:num>
 </w:numbering>
-</file>
-
-<file path=word/people.xml><?xml version="1.0" encoding="utf-8"?>
-<w15:people xmlns:wpc="http://schemas.microsoft.com/office/word/2010/wordprocessingCanvas" xmlns:cx="http://schemas.microsoft.com/office/drawing/2014/chartex" xmlns:mc="http://schemas.openxmlformats.org/markup-compatibility/2006" xmlns:o="urn:schemas-microsoft-com:office:office" xmlns:r="http://schemas.openxmlformats.org/officeDocument/2006/relationships" xmlns:m="http://schemas.openxmlformats.org/officeDocument/2006/math" xmlns:v="urn:schemas-microsoft-com:vml" xmlns:wp14="http://schemas.microsoft.com/office/word/2010/wordprocessingDrawing" xmlns:wp="http://schemas.openxmlformats.org/drawingml/2006/wordprocessingDrawing" xmlns:w10="urn:schemas-microsoft-com:office:word" xmlns:w="http://schemas.openxmlformats.org/wordprocessingml/2006/main" xmlns:w14="http://schemas.microsoft.com/office/word/2010/wordml" xmlns:w15="http://schemas.microsoft.com/office/word/2012/wordml" xmlns:w16se="http://schemas.microsoft.com/office/word/2015/wordml/symex" xmlns:wpg="http://schemas.microsoft.com/office/word/2010/wordprocessingGroup" xmlns:wpi="http://schemas.microsoft.com/office/word/2010/wordprocessingInk" xmlns:wne="http://schemas.microsoft.com/office/word/2006/wordml" xmlns:wps="http://schemas.microsoft.com/office/word/2010/wordprocessingShape" mc:Ignorable="w14 w15 w16se wp14">
-  <w15:person w15:author="Joe Levy">
-    <w15:presenceInfo w15:providerId="AD" w15:userId="S-1-5-21-2127521184-1604012920-1887927527-9940715"/>
-  </w15:person>
-</w15:people>
 </file>
 
 <file path=word/styles.xml><?xml version="1.0" encoding="utf-8"?>
@@ -7396,7 +7349,7 @@
 </file>
 
 <file path=customXml/itemProps1.xml><?xml version="1.0" encoding="utf-8"?>
-<ds:datastoreItem xmlns:ds="http://schemas.openxmlformats.org/officeDocument/2006/customXml" ds:itemID="{C0AC41A7-519B-4D85-AB67-9C77B91A5184}">
+<ds:datastoreItem xmlns:ds="http://schemas.openxmlformats.org/officeDocument/2006/customXml" ds:itemID="{2E36C5D5-9B29-43C1-B8EC-BDC2A2E7AAA9}">
   <ds:schemaRefs>
     <ds:schemaRef ds:uri="http://schemas.openxmlformats.org/officeDocument/2006/bibliography"/>
   </ds:schemaRefs>
